--- a/Практическая работа 2.docx
+++ b/Практическая работа 2.docx
@@ -6079,7 +6079,7 @@
           <w:sz w:val="28"/>
           <w:szCs w:val="28"/>
         </w:rPr>
-        <w:t>«Notebook_For_AI_Main/2020 Осенни</w:t>
+        <w:t>«Notebook_For_AI_Main/202</w:t>
       </w:r>
       <w:r>
         <w:rPr>
@@ -6088,25 +6088,7 @@
           <w:sz w:val="28"/>
           <w:szCs w:val="28"/>
         </w:rPr>
-        <w:t>й семестр/Практическое задание 2</w:t>
-      </w:r>
-      <w:r>
-        <w:rPr>
-          <w:rFonts w:ascii="Calibri" w:hAnsi="Calibri" w:cs="Calibri"/>
-          <w:color w:val="000000"/>
-          <w:sz w:val="28"/>
-          <w:szCs w:val="28"/>
-        </w:rPr>
-        <w:t>/»</w:t>
-      </w:r>
-      <w:r>
-        <w:rPr>
-          <w:rFonts w:ascii="Calibri" w:hAnsi="Calibri" w:cs="Calibri"/>
-          <w:color w:val="000000"/>
-          <w:sz w:val="28"/>
-          <w:szCs w:val="28"/>
-        </w:rPr>
-        <w:t xml:space="preserve"> и сделайте пул-реквест</w:t>
+        <w:t>1</w:t>
       </w:r>
       <w:bookmarkStart w:id="11" w:name="_GoBack"/>
       <w:bookmarkEnd w:id="11"/>
@@ -6117,7 +6099,34 @@
           <w:sz w:val="28"/>
           <w:szCs w:val="28"/>
         </w:rPr>
-        <w:t>.</w:t>
+        <w:t xml:space="preserve"> Осенни</w:t>
+      </w:r>
+      <w:r>
+        <w:rPr>
+          <w:rFonts w:ascii="Calibri" w:hAnsi="Calibri" w:cs="Calibri"/>
+          <w:color w:val="000000"/>
+          <w:sz w:val="28"/>
+          <w:szCs w:val="28"/>
+        </w:rPr>
+        <w:t>й семестр/Практическое задание 2</w:t>
+      </w:r>
+      <w:r>
+        <w:rPr>
+          <w:rFonts w:ascii="Calibri" w:hAnsi="Calibri" w:cs="Calibri"/>
+          <w:color w:val="000000"/>
+          <w:sz w:val="28"/>
+          <w:szCs w:val="28"/>
+        </w:rPr>
+        <w:t>/»</w:t>
+      </w:r>
+      <w:r>
+        <w:rPr>
+          <w:rFonts w:ascii="Calibri" w:hAnsi="Calibri" w:cs="Calibri"/>
+          <w:color w:val="000000"/>
+          <w:sz w:val="28"/>
+          <w:szCs w:val="28"/>
+        </w:rPr>
+        <w:t xml:space="preserve"> и сделайте пул-реквест.</w:t>
       </w:r>
     </w:p>
     <w:p>
@@ -10223,7 +10232,7 @@
 </file>
 
 <file path=customXml/itemProps1.xml><?xml version="1.0" encoding="utf-8"?>
-<ds:datastoreItem xmlns:ds="http://schemas.openxmlformats.org/officeDocument/2006/customXml" ds:itemID="{69344C00-1D80-4304-AAB4-0B991DCD346D}">
+<ds:datastoreItem xmlns:ds="http://schemas.openxmlformats.org/officeDocument/2006/customXml" ds:itemID="{AA3A4BC0-2172-4BDF-9DDC-B4461701CFEF}">
   <ds:schemaRefs>
     <ds:schemaRef ds:uri="http://schemas.openxmlformats.org/officeDocument/2006/bibliography"/>
   </ds:schemaRefs>

--- a/Практическая работа 2.docx
+++ b/Практическая работа 2.docx
@@ -4,7 +4,7 @@
   <w:body>
     <w:p>
       <w:pPr>
-        <w:jc w:val="both"/>
+        <w:jc w:val="center"/>
         <w:rPr>
           <w:rFonts w:ascii="Arial" w:eastAsia="Microsoft YaHei" w:hAnsi="Arial" w:cs="Mangal"/>
           <w:b/>
@@ -25,7 +25,7 @@
           <w:szCs w:val="32"/>
           <w:lang w:eastAsia="hi-IN" w:bidi="hi-IN"/>
         </w:rPr>
-        <w:t>Практическая работа № 2</w:t>
+        <w:t>Практическая работа №2</w:t>
       </w:r>
     </w:p>
     <w:p>
@@ -36,19 +36,15 @@
           <w:numId w:val="1"/>
         </w:numPr>
         <w:ind w:left="432" w:hanging="432"/>
-        <w:jc w:val="both"/>
+        <w:jc w:val="center"/>
       </w:pPr>
       <w:bookmarkStart w:id="0" w:name="_Toc51269247"/>
       <w:r>
-        <w:t>Машинное обучение</w:t>
-      </w:r>
-      <w:r>
-        <w:t>.</w:t>
-      </w:r>
-      <w:r>
-        <w:t xml:space="preserve"> Общая постановка задачи.</w:t>
-      </w:r>
+        <w:t>Машинное обучение. Общая постановка задачи.</w:t>
+      </w:r>
+      <w:bookmarkStart w:id="1" w:name="_GoBack"/>
       <w:bookmarkEnd w:id="0"/>
+      <w:bookmarkEnd w:id="1"/>
     </w:p>
     <w:sdt>
       <w:sdtPr>
@@ -83,7 +79,7 @@
         </w:p>
         <w:p>
           <w:pPr>
-            <w:pStyle w:val="11"/>
+            <w:pStyle w:val="21"/>
             <w:tabs>
               <w:tab w:val="right" w:leader="dot" w:pos="9345"/>
             </w:tabs>
@@ -102,14 +98,14 @@
           <w:r>
             <w:fldChar w:fldCharType="separate"/>
           </w:r>
-          <w:hyperlink w:anchor="_Toc51269247" w:history="1">
+          <w:hyperlink w:anchor="_Toc83033105" w:history="1">
             <w:r>
               <w:rPr>
                 <w:rStyle w:val="a5"/>
                 <w:noProof/>
                 <w:lang w:bidi="hi-IN"/>
               </w:rPr>
-              <w:t>Машинное обучение. Общая постановка задачи.</w:t>
+              <w:t>Цель работы</w:t>
             </w:r>
             <w:r>
               <w:rPr>
@@ -130,7 +126,7 @@
                 <w:noProof/>
                 <w:webHidden/>
               </w:rPr>
-              <w:instrText xml:space="preserve"> PAGEREF _Toc51269247 \h </w:instrText>
+              <w:instrText xml:space="preserve"> PAGEREF _Toc83033105 \h </w:instrText>
             </w:r>
             <w:r>
               <w:rPr>
@@ -173,14 +169,14 @@
               <w:lang w:eastAsia="ru-RU"/>
             </w:rPr>
           </w:pPr>
-          <w:hyperlink w:anchor="_Toc51269248" w:history="1">
+          <w:hyperlink w:anchor="_Toc83033106" w:history="1">
             <w:r>
               <w:rPr>
                 <w:rStyle w:val="a5"/>
                 <w:noProof/>
                 <w:lang w:bidi="hi-IN"/>
               </w:rPr>
-              <w:t>Цель работы</w:t>
+              <w:t>Задачи работы</w:t>
             </w:r>
             <w:r>
               <w:rPr>
@@ -201,7 +197,7 @@
                 <w:noProof/>
                 <w:webHidden/>
               </w:rPr>
-              <w:instrText xml:space="preserve"> PAGEREF _Toc51269248 \h </w:instrText>
+              <w:instrText xml:space="preserve"> PAGEREF _Toc83033106 \h </w:instrText>
             </w:r>
             <w:r>
               <w:rPr>
@@ -244,78 +240,7 @@
               <w:lang w:eastAsia="ru-RU"/>
             </w:rPr>
           </w:pPr>
-          <w:hyperlink w:anchor="_Toc51269249" w:history="1">
-            <w:r>
-              <w:rPr>
-                <w:rStyle w:val="a5"/>
-                <w:noProof/>
-                <w:lang w:bidi="hi-IN"/>
-              </w:rPr>
-              <w:t>Задачи работы</w:t>
-            </w:r>
-            <w:r>
-              <w:rPr>
-                <w:noProof/>
-                <w:webHidden/>
-              </w:rPr>
-              <w:tab/>
-            </w:r>
-            <w:r>
-              <w:rPr>
-                <w:noProof/>
-                <w:webHidden/>
-              </w:rPr>
-              <w:fldChar w:fldCharType="begin"/>
-            </w:r>
-            <w:r>
-              <w:rPr>
-                <w:noProof/>
-                <w:webHidden/>
-              </w:rPr>
-              <w:instrText xml:space="preserve"> PAGEREF _Toc51269249 \h </w:instrText>
-            </w:r>
-            <w:r>
-              <w:rPr>
-                <w:noProof/>
-                <w:webHidden/>
-              </w:rPr>
-            </w:r>
-            <w:r>
-              <w:rPr>
-                <w:noProof/>
-                <w:webHidden/>
-              </w:rPr>
-              <w:fldChar w:fldCharType="separate"/>
-            </w:r>
-            <w:r>
-              <w:rPr>
-                <w:noProof/>
-                <w:webHidden/>
-              </w:rPr>
-              <w:t>1</w:t>
-            </w:r>
-            <w:r>
-              <w:rPr>
-                <w:noProof/>
-                <w:webHidden/>
-              </w:rPr>
-              <w:fldChar w:fldCharType="end"/>
-            </w:r>
-          </w:hyperlink>
-        </w:p>
-        <w:p>
-          <w:pPr>
-            <w:pStyle w:val="21"/>
-            <w:tabs>
-              <w:tab w:val="right" w:leader="dot" w:pos="9345"/>
-            </w:tabs>
-            <w:rPr>
-              <w:rFonts w:eastAsiaTheme="minorEastAsia"/>
-              <w:noProof/>
-              <w:lang w:eastAsia="ru-RU"/>
-            </w:rPr>
-          </w:pPr>
-          <w:hyperlink w:anchor="_Toc51269250" w:history="1">
+          <w:hyperlink w:anchor="_Toc83033107" w:history="1">
             <w:r>
               <w:rPr>
                 <w:rStyle w:val="a5"/>
@@ -343,7 +268,7 @@
                 <w:noProof/>
                 <w:webHidden/>
               </w:rPr>
-              <w:instrText xml:space="preserve"> PAGEREF _Toc51269250 \h </w:instrText>
+              <w:instrText xml:space="preserve"> PAGEREF _Toc83033107 \h </w:instrText>
             </w:r>
             <w:r>
               <w:rPr>
@@ -386,7 +311,7 @@
               <w:lang w:eastAsia="ru-RU"/>
             </w:rPr>
           </w:pPr>
-          <w:hyperlink w:anchor="_Toc51269251" w:history="1">
+          <w:hyperlink w:anchor="_Toc83033108" w:history="1">
             <w:r>
               <w:rPr>
                 <w:rStyle w:val="a5"/>
@@ -414,7 +339,7 @@
                 <w:noProof/>
                 <w:webHidden/>
               </w:rPr>
-              <w:instrText xml:space="preserve"> PAGEREF _Toc51269251 \h </w:instrText>
+              <w:instrText xml:space="preserve"> PAGEREF _Toc83033108 \h </w:instrText>
             </w:r>
             <w:r>
               <w:rPr>
@@ -457,7 +382,7 @@
               <w:lang w:eastAsia="ru-RU"/>
             </w:rPr>
           </w:pPr>
-          <w:hyperlink w:anchor="_Toc51269252" w:history="1">
+          <w:hyperlink w:anchor="_Toc83033109" w:history="1">
             <w:r>
               <w:rPr>
                 <w:rStyle w:val="a5"/>
@@ -485,7 +410,7 @@
                 <w:noProof/>
                 <w:webHidden/>
               </w:rPr>
-              <w:instrText xml:space="preserve"> PAGEREF _Toc51269252 \h </w:instrText>
+              <w:instrText xml:space="preserve"> PAGEREF _Toc83033109 \h </w:instrText>
             </w:r>
             <w:r>
               <w:rPr>
@@ -528,7 +453,7 @@
               <w:lang w:eastAsia="ru-RU"/>
             </w:rPr>
           </w:pPr>
-          <w:hyperlink w:anchor="_Toc51269253" w:history="1">
+          <w:hyperlink w:anchor="_Toc83033110" w:history="1">
             <w:r>
               <w:rPr>
                 <w:rStyle w:val="a5"/>
@@ -556,7 +481,7 @@
                 <w:noProof/>
                 <w:webHidden/>
               </w:rPr>
-              <w:instrText xml:space="preserve"> PAGEREF _Toc51269253 \h </w:instrText>
+              <w:instrText xml:space="preserve"> PAGEREF _Toc83033110 \h </w:instrText>
             </w:r>
             <w:r>
               <w:rPr>
@@ -599,7 +524,7 @@
               <w:lang w:eastAsia="ru-RU"/>
             </w:rPr>
           </w:pPr>
-          <w:hyperlink w:anchor="_Toc51269254" w:history="1">
+          <w:hyperlink w:anchor="_Toc83033111" w:history="1">
             <w:r>
               <w:rPr>
                 <w:rStyle w:val="a5"/>
@@ -627,7 +552,7 @@
                 <w:noProof/>
                 <w:webHidden/>
               </w:rPr>
-              <w:instrText xml:space="preserve"> PAGEREF _Toc51269254 \h </w:instrText>
+              <w:instrText xml:space="preserve"> PAGEREF _Toc83033111 \h </w:instrText>
             </w:r>
             <w:r>
               <w:rPr>
@@ -670,7 +595,7 @@
               <w:lang w:eastAsia="ru-RU"/>
             </w:rPr>
           </w:pPr>
-          <w:hyperlink w:anchor="_Toc51269255" w:history="1">
+          <w:hyperlink w:anchor="_Toc83033112" w:history="1">
             <w:r>
               <w:rPr>
                 <w:rStyle w:val="a5"/>
@@ -698,7 +623,7 @@
                 <w:noProof/>
                 <w:webHidden/>
               </w:rPr>
-              <w:instrText xml:space="preserve"> PAGEREF _Toc51269255 \h </w:instrText>
+              <w:instrText xml:space="preserve"> PAGEREF _Toc83033112 \h </w:instrText>
             </w:r>
             <w:r>
               <w:rPr>
@@ -741,7 +666,7 @@
               <w:lang w:eastAsia="ru-RU"/>
             </w:rPr>
           </w:pPr>
-          <w:hyperlink w:anchor="_Toc51269256" w:history="1">
+          <w:hyperlink w:anchor="_Toc83033113" w:history="1">
             <w:r>
               <w:rPr>
                 <w:rStyle w:val="a5"/>
@@ -769,7 +694,7 @@
                 <w:noProof/>
                 <w:webHidden/>
               </w:rPr>
-              <w:instrText xml:space="preserve"> PAGEREF _Toc51269256 \h </w:instrText>
+              <w:instrText xml:space="preserve"> PAGEREF _Toc83033113 \h </w:instrText>
             </w:r>
             <w:r>
               <w:rPr>
@@ -812,7 +737,7 @@
               <w:lang w:eastAsia="ru-RU"/>
             </w:rPr>
           </w:pPr>
-          <w:hyperlink w:anchor="_Toc51269257" w:history="1">
+          <w:hyperlink w:anchor="_Toc83033114" w:history="1">
             <w:r>
               <w:rPr>
                 <w:rStyle w:val="a5"/>
@@ -840,7 +765,7 @@
                 <w:noProof/>
                 <w:webHidden/>
               </w:rPr>
-              <w:instrText xml:space="preserve"> PAGEREF _Toc51269257 \h </w:instrText>
+              <w:instrText xml:space="preserve"> PAGEREF _Toc83033114 \h </w:instrText>
             </w:r>
             <w:r>
               <w:rPr>
@@ -883,7 +808,7 @@
               <w:lang w:eastAsia="ru-RU"/>
             </w:rPr>
           </w:pPr>
-          <w:hyperlink w:anchor="_Toc51269258" w:history="1">
+          <w:hyperlink w:anchor="_Toc83033115" w:history="1">
             <w:r>
               <w:rPr>
                 <w:rStyle w:val="a5"/>
@@ -911,7 +836,7 @@
                 <w:noProof/>
                 <w:webHidden/>
               </w:rPr>
-              <w:instrText xml:space="preserve"> PAGEREF _Toc51269258 \h </w:instrText>
+              <w:instrText xml:space="preserve"> PAGEREF _Toc83033115 \h </w:instrText>
             </w:r>
             <w:r>
               <w:rPr>
@@ -968,11 +893,11 @@
           <w:rFonts w:ascii="Calibri" w:hAnsi="Calibri" w:cs="Calibri"/>
         </w:rPr>
       </w:pPr>
-      <w:bookmarkStart w:id="1" w:name="_Toc51269248"/>
+      <w:bookmarkStart w:id="2" w:name="_Toc83033105"/>
       <w:r>
         <w:t>Цель работы</w:t>
       </w:r>
-      <w:bookmarkEnd w:id="1"/>
+      <w:bookmarkEnd w:id="2"/>
     </w:p>
     <w:p>
       <w:pPr>
@@ -1074,11 +999,11 @@
           <w:rFonts w:ascii="Calibri" w:hAnsi="Calibri" w:cs="Calibri"/>
         </w:rPr>
       </w:pPr>
-      <w:bookmarkStart w:id="2" w:name="_Toc51269249"/>
+      <w:bookmarkStart w:id="3" w:name="_Toc83033106"/>
       <w:r>
         <w:t>Задачи работы</w:t>
       </w:r>
-      <w:bookmarkEnd w:id="2"/>
+      <w:bookmarkEnd w:id="3"/>
     </w:p>
     <w:p>
       <w:pPr>
@@ -1209,12 +1134,12 @@
           <w:rFonts w:ascii="Calibri" w:hAnsi="Calibri" w:cs="Calibri"/>
         </w:rPr>
       </w:pPr>
-      <w:bookmarkStart w:id="3" w:name="_Toc51269250"/>
+      <w:bookmarkStart w:id="4" w:name="_Toc83033107"/>
       <w:r>
         <w:lastRenderedPageBreak/>
         <w:t>Перечень обеспечивающих средств</w:t>
       </w:r>
-      <w:bookmarkEnd w:id="3"/>
+      <w:bookmarkEnd w:id="4"/>
     </w:p>
     <w:p>
       <w:pPr>
@@ -1301,11 +1226,11 @@
         <w:pStyle w:val="2"/>
         <w:jc w:val="both"/>
       </w:pPr>
-      <w:bookmarkStart w:id="4" w:name="_Toc51269251"/>
+      <w:bookmarkStart w:id="5" w:name="_Toc83033108"/>
       <w:r>
         <w:t>Общие теоретические сведения</w:t>
       </w:r>
-      <w:bookmarkEnd w:id="4"/>
+      <w:bookmarkEnd w:id="5"/>
     </w:p>
     <w:p>
       <w:pPr>
@@ -1319,7 +1244,7 @@
           <w:szCs w:val="28"/>
         </w:rPr>
       </w:pPr>
-      <w:bookmarkStart w:id="5" w:name="_Toc51269252"/>
+      <w:bookmarkStart w:id="6" w:name="_Toc83033109"/>
       <w:r>
         <w:rPr>
           <w:rFonts w:asciiTheme="minorHAnsi" w:hAnsiTheme="minorHAnsi"/>
@@ -1330,7 +1255,7 @@
         </w:rPr>
         <w:t>Обновление форка репозитория</w:t>
       </w:r>
-      <w:bookmarkEnd w:id="5"/>
+      <w:bookmarkEnd w:id="6"/>
     </w:p>
     <w:p>
       <w:pPr>
@@ -2672,7 +2597,7 @@
           <w:szCs w:val="28"/>
         </w:rPr>
       </w:pPr>
-      <w:bookmarkStart w:id="6" w:name="_Toc51269253"/>
+      <w:bookmarkStart w:id="7" w:name="_Toc83033110"/>
       <w:r>
         <w:rPr>
           <w:rFonts w:asciiTheme="minorHAnsi" w:hAnsiTheme="minorHAnsi"/>
@@ -2694,7 +2619,7 @@
         </w:rPr>
         <w:t xml:space="preserve"> из лекции №1</w:t>
       </w:r>
-      <w:bookmarkEnd w:id="6"/>
+      <w:bookmarkEnd w:id="7"/>
     </w:p>
     <w:p>
       <w:pPr>
@@ -2809,7 +2734,7 @@
           <w:szCs w:val="28"/>
         </w:rPr>
       </w:pPr>
-      <w:bookmarkStart w:id="7" w:name="_Toc51269254"/>
+      <w:bookmarkStart w:id="8" w:name="_Toc83033111"/>
       <w:r>
         <w:rPr>
           <w:rFonts w:asciiTheme="minorHAnsi" w:hAnsiTheme="minorHAnsi"/>
@@ -2820,7 +2745,7 @@
         </w:rPr>
         <w:t>Переобучение модели</w:t>
       </w:r>
-      <w:bookmarkEnd w:id="7"/>
+      <w:bookmarkEnd w:id="8"/>
     </w:p>
     <w:p>
       <w:pPr>
@@ -2955,7 +2880,7 @@
           <w:szCs w:val="28"/>
         </w:rPr>
       </w:pPr>
-      <w:bookmarkStart w:id="8" w:name="_Toc51269255"/>
+      <w:bookmarkStart w:id="9" w:name="_Toc83033112"/>
       <w:r>
         <w:rPr>
           <w:rFonts w:asciiTheme="minorHAnsi" w:hAnsiTheme="minorHAnsi"/>
@@ -2966,7 +2891,7 @@
         </w:rPr>
         <w:t>Недообучение модели</w:t>
       </w:r>
-      <w:bookmarkEnd w:id="8"/>
+      <w:bookmarkEnd w:id="9"/>
     </w:p>
     <w:p>
       <w:pPr>
@@ -3110,12 +3035,12 @@
           <w:rFonts w:ascii="Calibri" w:hAnsi="Calibri" w:cs="Calibri"/>
         </w:rPr>
       </w:pPr>
-      <w:bookmarkStart w:id="9" w:name="_Toc51269256"/>
+      <w:bookmarkStart w:id="10" w:name="_Toc83033113"/>
       <w:r>
         <w:lastRenderedPageBreak/>
         <w:t>Задание</w:t>
       </w:r>
-      <w:bookmarkEnd w:id="9"/>
+      <w:bookmarkEnd w:id="10"/>
     </w:p>
     <w:p>
       <w:pPr>
@@ -5973,12 +5898,12 @@
           <w:rFonts w:ascii="Calibri" w:hAnsi="Calibri" w:cs="Calibri"/>
         </w:rPr>
       </w:pPr>
-      <w:bookmarkStart w:id="10" w:name="_Toc51269257"/>
+      <w:bookmarkStart w:id="11" w:name="_Toc83033114"/>
       <w:r>
         <w:lastRenderedPageBreak/>
         <w:t>Требования к отчету</w:t>
       </w:r>
-      <w:bookmarkEnd w:id="10"/>
+      <w:bookmarkEnd w:id="11"/>
     </w:p>
     <w:p>
       <w:pPr>
@@ -6090,8 +6015,6 @@
         </w:rPr>
         <w:t>1</w:t>
       </w:r>
-      <w:bookmarkStart w:id="11" w:name="_GoBack"/>
-      <w:bookmarkEnd w:id="11"/>
       <w:r>
         <w:rPr>
           <w:rFonts w:ascii="Calibri" w:hAnsi="Calibri" w:cs="Calibri"/>
@@ -6138,7 +6061,7 @@
         </w:numPr>
         <w:jc w:val="both"/>
       </w:pPr>
-      <w:bookmarkStart w:id="12" w:name="_Toc51269258"/>
+      <w:bookmarkStart w:id="12" w:name="_Toc83033115"/>
       <w:r>
         <w:t>Литература</w:t>
       </w:r>
@@ -6224,21 +6147,6 @@
           <w:t>https://wiki.loginom.ru/articles/hyperparameters.html</w:t>
         </w:r>
       </w:hyperlink>
-    </w:p>
-    <w:p>
-      <w:pPr>
-        <w:jc w:val="both"/>
-      </w:pPr>
-    </w:p>
-    <w:p>
-      <w:pPr>
-        <w:jc w:val="both"/>
-      </w:pPr>
-    </w:p>
-    <w:p>
-      <w:pPr>
-        <w:jc w:val="both"/>
-      </w:pPr>
     </w:p>
     <w:sectPr>
       <w:pgSz w:w="11906" w:h="16838"/>
@@ -10232,7 +10140,7 @@
 </file>
 
 <file path=customXml/itemProps1.xml><?xml version="1.0" encoding="utf-8"?>
-<ds:datastoreItem xmlns:ds="http://schemas.openxmlformats.org/officeDocument/2006/customXml" ds:itemID="{AA3A4BC0-2172-4BDF-9DDC-B4461701CFEF}">
+<ds:datastoreItem xmlns:ds="http://schemas.openxmlformats.org/officeDocument/2006/customXml" ds:itemID="{2DCA6670-F98F-4B87-AF1F-BA95911F8602}">
   <ds:schemaRefs>
     <ds:schemaRef ds:uri="http://schemas.openxmlformats.org/officeDocument/2006/bibliography"/>
   </ds:schemaRefs>
